--- a/Docker/SpringBoot_Docker_Deployment.docx
+++ b/Docker/SpringBoot_Docker_Deployment.docx
@@ -1,6 +1,6 @@
 
 <file path=word/document.xml><?xml version="1.0" encoding="utf-8"?>
-<w:document xmlns:ve="http://schemas.openxmlformats.org/markup-compatibility/2006" xmlns:o="urn:schemas-microsoft-com:office:office" xmlns:r="http://schemas.openxmlformats.org/officeDocument/2006/relationships" xmlns:m="http://schemas.openxmlformats.org/officeDocument/2006/math" xmlns:v="urn:schemas-microsoft-com:vml" xmlns:wp="http://schemas.openxmlformats.org/drawingml/2006/wordprocessingDrawing" xmlns:w10="urn:schemas-microsoft-com:office:word" xmlns:w="http://schemas.openxmlformats.org/wordprocessingml/2006/main" xmlns:wne="http://schemas.microsoft.com/office/word/2006/wordml">
+<w:document xmlns:wpc="http://schemas.microsoft.com/office/word/2010/wordprocessingCanvas" xmlns:cx="http://schemas.microsoft.com/office/drawing/2014/chartex" xmlns:cx1="http://schemas.microsoft.com/office/drawing/2015/9/8/chartex" xmlns:cx2="http://schemas.microsoft.com/office/drawing/2015/10/21/chartex" xmlns:cx3="http://schemas.microsoft.com/office/drawing/2016/5/9/chartex" xmlns:cx4="http://schemas.microsoft.com/office/drawing/2016/5/10/chartex" xmlns:cx5="http://schemas.microsoft.com/office/drawing/2016/5/11/chartex" xmlns:cx6="http://schemas.microsoft.com/office/drawing/2016/5/12/chartex" xmlns:cx7="http://schemas.microsoft.com/office/drawing/2016/5/13/chartex" xmlns:cx8="http://schemas.microsoft.com/office/drawing/2016/5/14/chartex" xmlns:mc="http://schemas.openxmlformats.org/markup-compatibility/2006" xmlns:aink="http://schemas.microsoft.com/office/drawing/2016/ink" xmlns:am3d="http://schemas.microsoft.com/office/drawing/2017/model3d" xmlns:o="urn:schemas-microsoft-com:office:office" xmlns:r="http://schemas.openxmlformats.org/officeDocument/2006/relationships" xmlns:m="http://schemas.openxmlformats.org/officeDocument/2006/math" xmlns:v="urn:schemas-microsoft-com:vml" xmlns:wp14="http://schemas.microsoft.com/office/word/2010/wordprocessingDrawing" xmlns:wp="http://schemas.openxmlformats.org/drawingml/2006/wordprocessingDrawing" xmlns:w10="urn:schemas-microsoft-com:office:word" xmlns:w="http://schemas.openxmlformats.org/wordprocessingml/2006/main" xmlns:w14="http://schemas.microsoft.com/office/word/2010/wordml" xmlns:w15="http://schemas.microsoft.com/office/word/2012/wordml" xmlns:w16cid="http://schemas.microsoft.com/office/word/2016/wordml/cid" xmlns:w16se="http://schemas.microsoft.com/office/word/2015/wordml/symex" xmlns:wpg="http://schemas.microsoft.com/office/word/2010/wordprocessingGroup" xmlns:wpi="http://schemas.microsoft.com/office/word/2010/wordprocessingInk" xmlns:wne="http://schemas.microsoft.com/office/word/2006/wordml" xmlns:wps="http://schemas.microsoft.com/office/word/2010/wordprocessingShape" mc:Ignorable="w14 w15 w16se w16cid wp14">
   <w:body>
     <w:p>
       <w:pPr>
@@ -21,20 +21,8 @@
           <w:szCs w:val="36"/>
           <w:u w:val="single"/>
         </w:rPr>
-        <w:t xml:space="preserve">Deploying Spring-boot application using </w:t>
-      </w:r>
-      <w:proofErr w:type="spellStart"/>
-      <w:r>
-        <w:rPr>
-          <w:b/>
-          <w:i/>
-          <w:sz w:val="36"/>
-          <w:szCs w:val="36"/>
-          <w:u w:val="single"/>
-        </w:rPr>
-        <w:t>Docker</w:t>
-      </w:r>
-      <w:proofErr w:type="spellEnd"/>
+        <w:t>Deploying Spring-boot application using Docker</w:t>
+      </w:r>
     </w:p>
     <w:p>
       <w:pPr>
@@ -45,15 +33,7 @@
         </w:numPr>
       </w:pPr>
       <w:r>
-        <w:t xml:space="preserve">Create a maven based spring-boot project &amp; make sure you have added below </w:t>
-      </w:r>
-      <w:proofErr w:type="spellStart"/>
-      <w:r>
-        <w:t>plugin</w:t>
-      </w:r>
-      <w:proofErr w:type="spellEnd"/>
-      <w:r>
-        <w:t xml:space="preserve"> in pom.xml to create executable jar file:</w:t>
+        <w:t>Create a maven based spring-boot project &amp; make sure you have added below plugin in pom.xml to create executable jar file:</w:t>
       </w:r>
     </w:p>
     <w:p>
@@ -72,25 +52,7 @@
           <w:sz w:val="20"/>
           <w:szCs w:val="20"/>
         </w:rPr>
-        <w:t>&lt;</w:t>
-      </w:r>
-      <w:proofErr w:type="gramStart"/>
-      <w:r>
-        <w:rPr>
-          <w:i/>
-          <w:sz w:val="20"/>
-          <w:szCs w:val="20"/>
-        </w:rPr>
-        <w:t>build</w:t>
-      </w:r>
-      <w:proofErr w:type="gramEnd"/>
-      <w:r>
-        <w:rPr>
-          <w:i/>
-          <w:sz w:val="20"/>
-          <w:szCs w:val="20"/>
-        </w:rPr>
-        <w:t>&gt;</w:t>
+        <w:t>&lt;build&gt;</w:t>
       </w:r>
     </w:p>
     <w:p>
@@ -109,27 +71,7 @@
           <w:sz w:val="20"/>
           <w:szCs w:val="20"/>
         </w:rPr>
-        <w:t>&lt;</w:t>
-      </w:r>
-      <w:proofErr w:type="spellStart"/>
-      <w:proofErr w:type="gramStart"/>
-      <w:r>
-        <w:rPr>
-          <w:i/>
-          <w:sz w:val="20"/>
-          <w:szCs w:val="20"/>
-        </w:rPr>
-        <w:t>plugins</w:t>
-      </w:r>
-      <w:proofErr w:type="spellEnd"/>
-      <w:proofErr w:type="gramEnd"/>
-      <w:r>
-        <w:rPr>
-          <w:i/>
-          <w:sz w:val="20"/>
-          <w:szCs w:val="20"/>
-        </w:rPr>
-        <w:t>&gt;</w:t>
+        <w:t>&lt;plugins&gt;</w:t>
       </w:r>
     </w:p>
     <w:p>
@@ -148,27 +90,7 @@
           <w:sz w:val="20"/>
           <w:szCs w:val="20"/>
         </w:rPr>
-        <w:t>&lt;</w:t>
-      </w:r>
-      <w:proofErr w:type="spellStart"/>
-      <w:proofErr w:type="gramStart"/>
-      <w:r>
-        <w:rPr>
-          <w:i/>
-          <w:sz w:val="20"/>
-          <w:szCs w:val="20"/>
-        </w:rPr>
-        <w:t>plugin</w:t>
-      </w:r>
-      <w:proofErr w:type="spellEnd"/>
-      <w:proofErr w:type="gramEnd"/>
-      <w:r>
-        <w:rPr>
-          <w:i/>
-          <w:sz w:val="20"/>
-          <w:szCs w:val="20"/>
-        </w:rPr>
-        <w:t>&gt;</w:t>
+        <w:t>&lt;plugin&gt;</w:t>
       </w:r>
     </w:p>
     <w:p>
@@ -187,61 +109,7 @@
           <w:sz w:val="20"/>
           <w:szCs w:val="20"/>
         </w:rPr>
-        <w:t>&lt;</w:t>
-      </w:r>
-      <w:proofErr w:type="spellStart"/>
-      <w:r>
-        <w:rPr>
-          <w:i/>
-          <w:sz w:val="20"/>
-          <w:szCs w:val="20"/>
-        </w:rPr>
-        <w:t>groupId</w:t>
-      </w:r>
-      <w:proofErr w:type="spellEnd"/>
-      <w:r>
-        <w:rPr>
-          <w:i/>
-          <w:sz w:val="20"/>
-          <w:szCs w:val="20"/>
-        </w:rPr>
-        <w:t>&gt;</w:t>
-      </w:r>
-      <w:proofErr w:type="spellStart"/>
-      <w:r>
-        <w:rPr>
-          <w:i/>
-          <w:sz w:val="20"/>
-          <w:szCs w:val="20"/>
-        </w:rPr>
-        <w:t>org.springframework.boot</w:t>
-      </w:r>
-      <w:proofErr w:type="spellEnd"/>
-      <w:r>
-        <w:rPr>
-          <w:i/>
-          <w:sz w:val="20"/>
-          <w:szCs w:val="20"/>
-        </w:rPr>
-        <w:t>&lt;/</w:t>
-      </w:r>
-      <w:proofErr w:type="spellStart"/>
-      <w:r>
-        <w:rPr>
-          <w:i/>
-          <w:sz w:val="20"/>
-          <w:szCs w:val="20"/>
-        </w:rPr>
-        <w:t>groupId</w:t>
-      </w:r>
-      <w:proofErr w:type="spellEnd"/>
-      <w:r>
-        <w:rPr>
-          <w:i/>
-          <w:sz w:val="20"/>
-          <w:szCs w:val="20"/>
-        </w:rPr>
-        <w:t>&gt;</w:t>
+        <w:t>&lt;groupId&gt;org.springframework.boot&lt;/groupId&gt;</w:t>
       </w:r>
     </w:p>
     <w:p>
@@ -260,71 +128,7 @@
           <w:sz w:val="20"/>
           <w:szCs w:val="20"/>
         </w:rPr>
-        <w:t>&lt;</w:t>
-      </w:r>
-      <w:proofErr w:type="spellStart"/>
-      <w:proofErr w:type="gramStart"/>
-      <w:r>
-        <w:rPr>
-          <w:i/>
-          <w:sz w:val="20"/>
-          <w:szCs w:val="20"/>
-        </w:rPr>
-        <w:t>artifactId</w:t>
-      </w:r>
-      <w:proofErr w:type="spellEnd"/>
-      <w:r>
-        <w:rPr>
-          <w:i/>
-          <w:sz w:val="20"/>
-          <w:szCs w:val="20"/>
-        </w:rPr>
-        <w:t>&gt;</w:t>
-      </w:r>
-      <w:proofErr w:type="gramEnd"/>
-      <w:r>
-        <w:rPr>
-          <w:i/>
-          <w:sz w:val="20"/>
-          <w:szCs w:val="20"/>
-        </w:rPr>
-        <w:t>spring-boot-maven-</w:t>
-      </w:r>
-      <w:proofErr w:type="spellStart"/>
-      <w:r>
-        <w:rPr>
-          <w:i/>
-          <w:sz w:val="20"/>
-          <w:szCs w:val="20"/>
-        </w:rPr>
-        <w:t>plugin</w:t>
-      </w:r>
-      <w:proofErr w:type="spellEnd"/>
-      <w:r>
-        <w:rPr>
-          <w:i/>
-          <w:sz w:val="20"/>
-          <w:szCs w:val="20"/>
-        </w:rPr>
-        <w:t>&lt;/</w:t>
-      </w:r>
-      <w:proofErr w:type="spellStart"/>
-      <w:r>
-        <w:rPr>
-          <w:i/>
-          <w:sz w:val="20"/>
-          <w:szCs w:val="20"/>
-        </w:rPr>
-        <w:t>artifactId</w:t>
-      </w:r>
-      <w:proofErr w:type="spellEnd"/>
-      <w:r>
-        <w:rPr>
-          <w:i/>
-          <w:sz w:val="20"/>
-          <w:szCs w:val="20"/>
-        </w:rPr>
-        <w:t>&gt;</w:t>
+        <w:t>&lt;artifactId&gt;spring-boot-maven-plugin&lt;/artifactId&gt;</w:t>
       </w:r>
     </w:p>
     <w:p>
@@ -343,25 +147,7 @@
           <w:sz w:val="20"/>
           <w:szCs w:val="20"/>
         </w:rPr>
-        <w:t>&lt;</w:t>
-      </w:r>
-      <w:proofErr w:type="gramStart"/>
-      <w:r>
-        <w:rPr>
-          <w:i/>
-          <w:sz w:val="20"/>
-          <w:szCs w:val="20"/>
-        </w:rPr>
-        <w:t>executions</w:t>
-      </w:r>
-      <w:proofErr w:type="gramEnd"/>
-      <w:r>
-        <w:rPr>
-          <w:i/>
-          <w:sz w:val="20"/>
-          <w:szCs w:val="20"/>
-        </w:rPr>
-        <w:t>&gt;</w:t>
+        <w:t>&lt;executions&gt;</w:t>
       </w:r>
     </w:p>
     <w:p>
@@ -380,25 +166,7 @@
           <w:sz w:val="20"/>
           <w:szCs w:val="20"/>
         </w:rPr>
-        <w:t>&lt;</w:t>
-      </w:r>
-      <w:proofErr w:type="gramStart"/>
-      <w:r>
-        <w:rPr>
-          <w:i/>
-          <w:sz w:val="20"/>
-          <w:szCs w:val="20"/>
-        </w:rPr>
-        <w:t>execution</w:t>
-      </w:r>
-      <w:proofErr w:type="gramEnd"/>
-      <w:r>
-        <w:rPr>
-          <w:i/>
-          <w:sz w:val="20"/>
-          <w:szCs w:val="20"/>
-        </w:rPr>
-        <w:t>&gt;</w:t>
+        <w:t>&lt;execution&gt;</w:t>
       </w:r>
     </w:p>
     <w:p>
@@ -417,25 +185,7 @@
           <w:sz w:val="20"/>
           <w:szCs w:val="20"/>
         </w:rPr>
-        <w:t>&lt;</w:t>
-      </w:r>
-      <w:proofErr w:type="gramStart"/>
-      <w:r>
-        <w:rPr>
-          <w:i/>
-          <w:sz w:val="20"/>
-          <w:szCs w:val="20"/>
-        </w:rPr>
-        <w:t>goals</w:t>
-      </w:r>
-      <w:proofErr w:type="gramEnd"/>
-      <w:r>
-        <w:rPr>
-          <w:i/>
-          <w:sz w:val="20"/>
-          <w:szCs w:val="20"/>
-        </w:rPr>
-        <w:t>&gt;</w:t>
+        <w:t>&lt;goals&gt;</w:t>
       </w:r>
     </w:p>
     <w:p>
@@ -454,25 +204,7 @@
           <w:sz w:val="20"/>
           <w:szCs w:val="20"/>
         </w:rPr>
-        <w:t>&lt;</w:t>
-      </w:r>
-      <w:proofErr w:type="gramStart"/>
-      <w:r>
-        <w:rPr>
-          <w:i/>
-          <w:sz w:val="20"/>
-          <w:szCs w:val="20"/>
-        </w:rPr>
-        <w:t>goal&gt;</w:t>
-      </w:r>
-      <w:proofErr w:type="gramEnd"/>
-      <w:r>
-        <w:rPr>
-          <w:i/>
-          <w:sz w:val="20"/>
-          <w:szCs w:val="20"/>
-        </w:rPr>
-        <w:t>repackage&lt;/goal&gt;</w:t>
+        <w:t>&lt;goal&gt;repackage&lt;/goal&gt;</w:t>
       </w:r>
     </w:p>
     <w:p>
@@ -510,25 +242,7 @@
           <w:sz w:val="20"/>
           <w:szCs w:val="20"/>
         </w:rPr>
-        <w:t>&lt;</w:t>
-      </w:r>
-      <w:proofErr w:type="gramStart"/>
-      <w:r>
-        <w:rPr>
-          <w:i/>
-          <w:sz w:val="20"/>
-          <w:szCs w:val="20"/>
-        </w:rPr>
-        <w:t>configuration</w:t>
-      </w:r>
-      <w:proofErr w:type="gramEnd"/>
-      <w:r>
-        <w:rPr>
-          <w:i/>
-          <w:sz w:val="20"/>
-          <w:szCs w:val="20"/>
-        </w:rPr>
-        <w:t>&gt;</w:t>
+        <w:t>&lt;configuration&gt;</w:t>
       </w:r>
     </w:p>
     <w:p>
@@ -547,27 +261,7 @@
           <w:sz w:val="20"/>
           <w:szCs w:val="20"/>
         </w:rPr>
-        <w:t>&lt;</w:t>
-      </w:r>
-      <w:proofErr w:type="spellStart"/>
-      <w:proofErr w:type="gramStart"/>
-      <w:r>
-        <w:rPr>
-          <w:i/>
-          <w:sz w:val="20"/>
-          <w:szCs w:val="20"/>
-        </w:rPr>
-        <w:t>mainClass</w:t>
-      </w:r>
-      <w:proofErr w:type="spellEnd"/>
-      <w:proofErr w:type="gramEnd"/>
-      <w:r>
-        <w:rPr>
-          <w:i/>
-          <w:sz w:val="20"/>
-          <w:szCs w:val="20"/>
-        </w:rPr>
-        <w:t>&gt;</w:t>
+        <w:t>&lt;mainClass&gt;</w:t>
       </w:r>
     </w:p>
     <w:p>
@@ -580,7 +274,6 @@
           <w:szCs w:val="20"/>
         </w:rPr>
       </w:pPr>
-      <w:proofErr w:type="spellStart"/>
       <w:r>
         <w:rPr>
           <w:i/>
@@ -589,7 +282,6 @@
         </w:rPr>
         <w:t>com.spring.SpringRestDemo.App</w:t>
       </w:r>
-      <w:proofErr w:type="spellEnd"/>
     </w:p>
     <w:p>
       <w:pPr>
@@ -607,25 +299,7 @@
           <w:sz w:val="20"/>
           <w:szCs w:val="20"/>
         </w:rPr>
-        <w:t>&lt;/</w:t>
-      </w:r>
-      <w:proofErr w:type="spellStart"/>
-      <w:r>
-        <w:rPr>
-          <w:i/>
-          <w:sz w:val="20"/>
-          <w:szCs w:val="20"/>
-        </w:rPr>
-        <w:t>mainClass</w:t>
-      </w:r>
-      <w:proofErr w:type="spellEnd"/>
-      <w:r>
-        <w:rPr>
-          <w:i/>
-          <w:sz w:val="20"/>
-          <w:szCs w:val="20"/>
-        </w:rPr>
-        <w:t>&gt;</w:t>
+        <w:t>&lt;/mainClass&gt;</w:t>
       </w:r>
     </w:p>
     <w:p>
@@ -701,25 +375,7 @@
           <w:sz w:val="20"/>
           <w:szCs w:val="20"/>
         </w:rPr>
-        <w:t>&lt;/</w:t>
-      </w:r>
-      <w:proofErr w:type="spellStart"/>
-      <w:r>
-        <w:rPr>
-          <w:i/>
-          <w:sz w:val="20"/>
-          <w:szCs w:val="20"/>
-        </w:rPr>
-        <w:t>plugin</w:t>
-      </w:r>
-      <w:proofErr w:type="spellEnd"/>
-      <w:r>
-        <w:rPr>
-          <w:i/>
-          <w:sz w:val="20"/>
-          <w:szCs w:val="20"/>
-        </w:rPr>
-        <w:t>&gt;</w:t>
+        <w:t>&lt;/plugin&gt;</w:t>
       </w:r>
     </w:p>
     <w:p>
@@ -738,25 +394,7 @@
           <w:sz w:val="20"/>
           <w:szCs w:val="20"/>
         </w:rPr>
-        <w:t>&lt;/</w:t>
-      </w:r>
-      <w:proofErr w:type="spellStart"/>
-      <w:r>
-        <w:rPr>
-          <w:i/>
-          <w:sz w:val="20"/>
-          <w:szCs w:val="20"/>
-        </w:rPr>
-        <w:t>plugins</w:t>
-      </w:r>
-      <w:proofErr w:type="spellEnd"/>
-      <w:r>
-        <w:rPr>
-          <w:i/>
-          <w:sz w:val="20"/>
-          <w:szCs w:val="20"/>
-        </w:rPr>
-        <w:t>&gt;</w:t>
+        <w:t>&lt;/plugins&gt;</w:t>
       </w:r>
     </w:p>
     <w:p>
@@ -788,23 +426,7 @@
           <w:sz w:val="20"/>
           <w:szCs w:val="20"/>
         </w:rPr>
-        <w:t>Change your &lt;</w:t>
-      </w:r>
-      <w:proofErr w:type="spellStart"/>
-      <w:r>
-        <w:rPr>
-          <w:sz w:val="20"/>
-          <w:szCs w:val="20"/>
-        </w:rPr>
-        <w:t>mainClass</w:t>
-      </w:r>
-      <w:proofErr w:type="spellEnd"/>
-      <w:r>
-        <w:rPr>
-          <w:sz w:val="20"/>
-          <w:szCs w:val="20"/>
-        </w:rPr>
-        <w:t>&gt; value as per requirement.</w:t>
+        <w:t>Change your &lt;mainClass&gt; value as per requirement.</w:t>
       </w:r>
     </w:p>
     <w:p>
@@ -816,15 +438,7 @@
         </w:numPr>
       </w:pPr>
       <w:r>
-        <w:t xml:space="preserve">Make sure your have written below </w:t>
-      </w:r>
-      <w:proofErr w:type="spellStart"/>
-      <w:r>
-        <w:t>Dockerfile</w:t>
-      </w:r>
-      <w:proofErr w:type="spellEnd"/>
-      <w:r>
-        <w:t xml:space="preserve"> at the location same as pom.xml:</w:t>
+        <w:t>Make sure your have written below Dockerfile at the location same as pom.xml:</w:t>
       </w:r>
     </w:p>
     <w:p>
@@ -833,13 +447,13 @@
         <w:ind w:left="1080"/>
       </w:pPr>
       <w:r>
-        <w:t>FROM openjdk</w:t>
-      </w:r>
-      <w:proofErr w:type="gramStart"/>
-      <w:r>
-        <w:t>:8</w:t>
-      </w:r>
-      <w:proofErr w:type="gramEnd"/>
+        <w:t>FROM openjdk:</w:t>
+      </w:r>
+      <w:r>
+        <w:t>11</w:t>
+      </w:r>
+      <w:bookmarkStart w:id="0" w:name="_GoBack"/>
+      <w:bookmarkEnd w:id="0"/>
     </w:p>
     <w:p>
       <w:pPr>
@@ -878,15 +492,7 @@
         </w:numPr>
       </w:pPr>
       <w:r>
-        <w:t xml:space="preserve">Open console &amp; </w:t>
-      </w:r>
-      <w:proofErr w:type="spellStart"/>
-      <w:r>
-        <w:t>cd</w:t>
-      </w:r>
-      <w:proofErr w:type="spellEnd"/>
-      <w:r>
-        <w:t xml:space="preserve"> to pom.xml file location.</w:t>
+        <w:t>Open console &amp; cd to pom.xml file location.</w:t>
       </w:r>
     </w:p>
     <w:p>
@@ -901,15 +507,7 @@
         <w:t xml:space="preserve">Run </w:t>
       </w:r>
       <w:r>
-        <w:t>“</w:t>
-      </w:r>
-      <w:proofErr w:type="spellStart"/>
-      <w:r>
-        <w:t>mvn</w:t>
-      </w:r>
-      <w:proofErr w:type="spellEnd"/>
-      <w:r>
-        <w:t xml:space="preserve"> install” command. It will create an executable jar file inside ‘target’ directory.</w:t>
+        <w:t>“mvn install” command. It will create an executable jar file inside ‘target’ directory.</w:t>
       </w:r>
     </w:p>
     <w:p>
@@ -941,23 +539,7 @@
         </w:numPr>
       </w:pPr>
       <w:r>
-        <w:t xml:space="preserve">Make sure you have started </w:t>
-      </w:r>
-      <w:proofErr w:type="spellStart"/>
-      <w:r>
-        <w:t>Docker</w:t>
-      </w:r>
-      <w:proofErr w:type="spellEnd"/>
-      <w:r>
-        <w:t xml:space="preserve"> Desktop service by running the command “</w:t>
-      </w:r>
-      <w:proofErr w:type="spellStart"/>
-      <w:r>
-        <w:t>docker</w:t>
-      </w:r>
-      <w:proofErr w:type="spellEnd"/>
-      <w:r>
-        <w:t xml:space="preserve"> version”.</w:t>
+        <w:t>Make sure you have started Docker Desktop service by running the command “docker version”.</w:t>
       </w:r>
     </w:p>
     <w:p>
@@ -969,15 +551,7 @@
         </w:numPr>
       </w:pPr>
       <w:r>
-        <w:t xml:space="preserve">Login to </w:t>
-      </w:r>
-      <w:proofErr w:type="spellStart"/>
-      <w:r>
-        <w:t>docker</w:t>
-      </w:r>
-      <w:proofErr w:type="spellEnd"/>
-      <w:r>
-        <w:t xml:space="preserve"> hub from console.</w:t>
+        <w:t>Login to docker hub from console.</w:t>
       </w:r>
     </w:p>
     <w:p>
@@ -985,15 +559,7 @@
         <w:ind w:left="1080"/>
       </w:pPr>
       <w:r>
-        <w:t>&gt;</w:t>
-      </w:r>
-      <w:proofErr w:type="spellStart"/>
-      <w:r>
-        <w:t>docker</w:t>
-      </w:r>
-      <w:proofErr w:type="spellEnd"/>
-      <w:r>
-        <w:t xml:space="preserve"> login</w:t>
+        <w:t>&gt;docker login</w:t>
       </w:r>
     </w:p>
     <w:p>
@@ -1005,15 +571,7 @@
         </w:numPr>
       </w:pPr>
       <w:r>
-        <w:t xml:space="preserve">Now, we have to build </w:t>
-      </w:r>
-      <w:proofErr w:type="spellStart"/>
-      <w:r>
-        <w:t>docker</w:t>
-      </w:r>
-      <w:proofErr w:type="spellEnd"/>
-      <w:r>
-        <w:t xml:space="preserve"> image using this </w:t>
+        <w:t xml:space="preserve">Now, we have to build docker image using this </w:t>
       </w:r>
       <w:r>
         <w:t>executable jar.</w:t>
@@ -1026,45 +584,22 @@
       <w:r>
         <w:t>&gt;</w:t>
       </w:r>
-      <w:proofErr w:type="spellStart"/>
-      <w:r>
-        <w:t>docker</w:t>
-      </w:r>
-      <w:proofErr w:type="spellEnd"/>
-      <w:r>
-        <w:t xml:space="preserve"> build </w:t>
+      <w:r>
+        <w:t xml:space="preserve">docker build </w:t>
       </w:r>
       <w:r>
         <w:t>–</w:t>
       </w:r>
       <w:r>
-        <w:t>t anand0204/spring-boot-order-</w:t>
-      </w:r>
-      <w:proofErr w:type="spellStart"/>
-      <w:proofErr w:type="gramStart"/>
-      <w:r>
-        <w:t>docker</w:t>
-      </w:r>
-      <w:proofErr w:type="spellEnd"/>
-      <w:r>
-        <w:t xml:space="preserve"> .</w:t>
-      </w:r>
-      <w:proofErr w:type="gramEnd"/>
+        <w:t>t anand0204/spring-boot-order-docker .</w:t>
+      </w:r>
     </w:p>
     <w:p>
       <w:pPr>
         <w:ind w:left="1080"/>
       </w:pPr>
       <w:r>
-        <w:t xml:space="preserve">Here anand0204 is my </w:t>
-      </w:r>
-      <w:proofErr w:type="spellStart"/>
-      <w:r>
-        <w:t>docker</w:t>
-      </w:r>
-      <w:proofErr w:type="spellEnd"/>
-      <w:r>
-        <w:t xml:space="preserve"> hub login name.</w:t>
+        <w:t>Here anand0204 is my docker hub login name.</w:t>
       </w:r>
     </w:p>
     <w:p>
@@ -1075,23 +610,10 @@
         <w:t>Make sure ‘</w:t>
       </w:r>
       <w:r>
-        <w:t>anand0204/spring-boot-order-</w:t>
-      </w:r>
-      <w:proofErr w:type="spellStart"/>
-      <w:r>
-        <w:t>docker</w:t>
-      </w:r>
-      <w:proofErr w:type="spellEnd"/>
-      <w:r>
-        <w:t>’ is created by running “</w:t>
-      </w:r>
-      <w:proofErr w:type="spellStart"/>
-      <w:r>
-        <w:t>docker</w:t>
-      </w:r>
-      <w:proofErr w:type="spellEnd"/>
-      <w:r>
-        <w:t xml:space="preserve"> images –a” command.</w:t>
+        <w:t>anand0204/spring-boot-order-docker</w:t>
+      </w:r>
+      <w:r>
+        <w:t>’ is created by running “docker images –a” command.</w:t>
       </w:r>
     </w:p>
     <w:p>
@@ -1113,40 +635,22 @@
       <w:r>
         <w:t>&gt;</w:t>
       </w:r>
-      <w:proofErr w:type="spellStart"/>
-      <w:r>
-        <w:t>docker</w:t>
-      </w:r>
-      <w:proofErr w:type="spellEnd"/>
-      <w:r>
-        <w:t xml:space="preserve"> run </w:t>
+      <w:r>
+        <w:t xml:space="preserve">docker run </w:t>
       </w:r>
       <w:r>
         <w:t>–</w:t>
       </w:r>
       <w:r>
-        <w:t>p 9999:8080 anand0204/spring-boot-order-</w:t>
-      </w:r>
-      <w:proofErr w:type="spellStart"/>
-      <w:r>
-        <w:t>docker</w:t>
-      </w:r>
-      <w:proofErr w:type="spellEnd"/>
+        <w:t>p 9999:8080 anand0204/spring-boot-order-docker</w:t>
+      </w:r>
     </w:p>
     <w:p>
       <w:pPr>
         <w:ind w:left="1080"/>
       </w:pPr>
       <w:r>
-        <w:t xml:space="preserve">Here, container will be running on port </w:t>
-      </w:r>
-      <w:proofErr w:type="gramStart"/>
-      <w:r>
-        <w:t>8080,</w:t>
-      </w:r>
-      <w:proofErr w:type="gramEnd"/>
-      <w:r>
-        <w:t xml:space="preserve"> however it is exposing the port 9999. Hence, while accessing the application, we should use 9999 port i.e. </w:t>
+        <w:t xml:space="preserve">Here, container will be running on port 8080, however it is exposing the port 9999. Hence, while accessing the application, we should use 9999 port i.e. </w:t>
       </w:r>
       <w:hyperlink r:id="rId6" w:history="1">
         <w:r>
@@ -1166,15 +670,7 @@
         </w:numPr>
       </w:pPr>
       <w:r>
-        <w:t xml:space="preserve">If application is running fine then you may want to push this image to </w:t>
-      </w:r>
-      <w:proofErr w:type="spellStart"/>
-      <w:r>
-        <w:t>docker</w:t>
-      </w:r>
-      <w:proofErr w:type="spellEnd"/>
-      <w:r>
-        <w:t xml:space="preserve"> hub.</w:t>
+        <w:t>If application is running fine then you may want to push this image to docker hub.</w:t>
       </w:r>
     </w:p>
     <w:p>
@@ -1184,19 +680,9 @@
       <w:r>
         <w:t>&gt;</w:t>
       </w:r>
-      <w:proofErr w:type="spellStart"/>
-      <w:r>
-        <w:t>docker</w:t>
-      </w:r>
-      <w:proofErr w:type="spellEnd"/>
-      <w:r>
-        <w:t xml:space="preserve"> push anand0204/spring-boot-order-</w:t>
-      </w:r>
-      <w:proofErr w:type="spellStart"/>
-      <w:r>
-        <w:t>docker</w:t>
-      </w:r>
-      <w:proofErr w:type="spellEnd"/>
+      <w:r>
+        <w:t>docker push anand0204/spring-boot-order-docker</w:t>
+      </w:r>
     </w:p>
     <w:p>
       <w:pPr>
@@ -1217,13 +703,8 @@
         <w:t xml:space="preserve"> &amp; make sure the image ‘</w:t>
       </w:r>
       <w:r>
-        <w:t>spring-boot-order-</w:t>
-      </w:r>
-      <w:proofErr w:type="spellStart"/>
-      <w:r>
-        <w:t>docker</w:t>
-      </w:r>
-      <w:proofErr w:type="spellEnd"/>
+        <w:t>spring-boot-order-docker</w:t>
+      </w:r>
       <w:r>
         <w:t>’ is seen in the repositories list. It means, anybody can now pull this image &amp; run it.</w:t>
       </w:r>
@@ -1242,29 +723,11 @@
       <w:r>
         <w:t xml:space="preserve">the </w:t>
       </w:r>
-      <w:proofErr w:type="gramStart"/>
       <w:r>
         <w:t>container</w:t>
       </w:r>
       <w:r>
-        <w:t>(</w:t>
-      </w:r>
-      <w:proofErr w:type="spellStart"/>
-      <w:proofErr w:type="gramEnd"/>
-      <w:r>
-        <w:t>docker</w:t>
-      </w:r>
-      <w:proofErr w:type="spellEnd"/>
-      <w:r>
-        <w:t xml:space="preserve"> stop %</w:t>
-      </w:r>
-      <w:proofErr w:type="spellStart"/>
-      <w:r>
-        <w:t>container_id</w:t>
-      </w:r>
-      <w:proofErr w:type="spellEnd"/>
-      <w:r>
-        <w:t>%)</w:t>
+        <w:t>(docker stop %container_id%)</w:t>
       </w:r>
       <w:r>
         <w:t xml:space="preserve">, then delete </w:t>
@@ -1276,61 +739,13 @@
         <w:t xml:space="preserve">container </w:t>
       </w:r>
       <w:r>
-        <w:t>(</w:t>
-      </w:r>
-      <w:proofErr w:type="spellStart"/>
-      <w:r>
-        <w:t>docker</w:t>
-      </w:r>
-      <w:proofErr w:type="spellEnd"/>
-      <w:r>
-        <w:t xml:space="preserve"> </w:t>
-      </w:r>
-      <w:proofErr w:type="spellStart"/>
-      <w:r>
-        <w:t>rm</w:t>
-      </w:r>
-      <w:proofErr w:type="spellEnd"/>
-      <w:r>
-        <w:t xml:space="preserve"> %</w:t>
-      </w:r>
-      <w:proofErr w:type="spellStart"/>
-      <w:r>
-        <w:t>container_id</w:t>
-      </w:r>
-      <w:proofErr w:type="spellEnd"/>
-      <w:r>
-        <w:t xml:space="preserve">%) </w:t>
+        <w:t xml:space="preserve">(docker rm %container_id%) </w:t>
       </w:r>
       <w:r>
         <w:t xml:space="preserve">&amp; finally </w:t>
       </w:r>
       <w:r>
-        <w:t>delete the image (</w:t>
-      </w:r>
-      <w:proofErr w:type="spellStart"/>
-      <w:r>
-        <w:t>docker</w:t>
-      </w:r>
-      <w:proofErr w:type="spellEnd"/>
-      <w:r>
-        <w:t xml:space="preserve"> </w:t>
-      </w:r>
-      <w:proofErr w:type="spellStart"/>
-      <w:r>
-        <w:t>rmi</w:t>
-      </w:r>
-      <w:proofErr w:type="spellEnd"/>
-      <w:r>
-        <w:t xml:space="preserve"> %</w:t>
-      </w:r>
-      <w:proofErr w:type="spellStart"/>
-      <w:r>
-        <w:t>image_id</w:t>
-      </w:r>
-      <w:proofErr w:type="spellEnd"/>
-      <w:r>
-        <w:t>%)</w:t>
+        <w:t>delete the image (docker rmi %image_id%)</w:t>
       </w:r>
     </w:p>
     <w:p>
@@ -1342,15 +757,7 @@
         </w:numPr>
       </w:pPr>
       <w:r>
-        <w:t xml:space="preserve">If you wish to delete this image from </w:t>
-      </w:r>
-      <w:proofErr w:type="spellStart"/>
-      <w:r>
-        <w:t>docker</w:t>
-      </w:r>
-      <w:proofErr w:type="spellEnd"/>
-      <w:r>
-        <w:t xml:space="preserve"> hub then go to Settings tab &amp; click on ‘Delete’ button.</w:t>
+        <w:t>If you wish to delete this image from docker hub then go to Settings tab &amp; click on ‘Delete’ button.</w:t>
       </w:r>
     </w:p>
     <w:sectPr>
@@ -1364,8 +771,8 @@
 </file>
 
 <file path=word/numbering.xml><?xml version="1.0" encoding="utf-8"?>
-<w:numbering xmlns:ve="http://schemas.openxmlformats.org/markup-compatibility/2006" xmlns:o="urn:schemas-microsoft-com:office:office" xmlns:r="http://schemas.openxmlformats.org/officeDocument/2006/relationships" xmlns:m="http://schemas.openxmlformats.org/officeDocument/2006/math" xmlns:v="urn:schemas-microsoft-com:vml" xmlns:wp="http://schemas.openxmlformats.org/drawingml/2006/wordprocessingDrawing" xmlns:w10="urn:schemas-microsoft-com:office:word" xmlns:w="http://schemas.openxmlformats.org/wordprocessingml/2006/main" xmlns:wne="http://schemas.microsoft.com/office/word/2006/wordml">
-  <w:abstractNum w:abstractNumId="0">
+<w:numbering xmlns:wpc="http://schemas.microsoft.com/office/word/2010/wordprocessingCanvas" xmlns:cx="http://schemas.microsoft.com/office/drawing/2014/chartex" xmlns:cx1="http://schemas.microsoft.com/office/drawing/2015/9/8/chartex" xmlns:cx2="http://schemas.microsoft.com/office/drawing/2015/10/21/chartex" xmlns:cx3="http://schemas.microsoft.com/office/drawing/2016/5/9/chartex" xmlns:cx4="http://schemas.microsoft.com/office/drawing/2016/5/10/chartex" xmlns:cx5="http://schemas.microsoft.com/office/drawing/2016/5/11/chartex" xmlns:cx6="http://schemas.microsoft.com/office/drawing/2016/5/12/chartex" xmlns:cx7="http://schemas.microsoft.com/office/drawing/2016/5/13/chartex" xmlns:cx8="http://schemas.microsoft.com/office/drawing/2016/5/14/chartex" xmlns:mc="http://schemas.openxmlformats.org/markup-compatibility/2006" xmlns:aink="http://schemas.microsoft.com/office/drawing/2016/ink" xmlns:am3d="http://schemas.microsoft.com/office/drawing/2017/model3d" xmlns:o="urn:schemas-microsoft-com:office:office" xmlns:r="http://schemas.openxmlformats.org/officeDocument/2006/relationships" xmlns:m="http://schemas.openxmlformats.org/officeDocument/2006/math" xmlns:v="urn:schemas-microsoft-com:vml" xmlns:wp14="http://schemas.microsoft.com/office/word/2010/wordprocessingDrawing" xmlns:wp="http://schemas.openxmlformats.org/drawingml/2006/wordprocessingDrawing" xmlns:w10="urn:schemas-microsoft-com:office:word" xmlns:w="http://schemas.openxmlformats.org/wordprocessingml/2006/main" xmlns:w14="http://schemas.microsoft.com/office/word/2010/wordml" xmlns:w15="http://schemas.microsoft.com/office/word/2012/wordml" xmlns:w16cid="http://schemas.microsoft.com/office/word/2016/wordml/cid" xmlns:w16se="http://schemas.microsoft.com/office/word/2015/wordml/symex" xmlns:wpg="http://schemas.microsoft.com/office/word/2010/wordprocessingGroup" xmlns:wpi="http://schemas.microsoft.com/office/word/2010/wordprocessingInk" xmlns:wne="http://schemas.microsoft.com/office/word/2006/wordml" xmlns:wps="http://schemas.microsoft.com/office/word/2010/wordprocessingShape" mc:Ignorable="w14 w15 w16se w16cid wp14">
+  <w:abstractNum w:abstractNumId="0" w15:restartNumberingAfterBreak="0">
     <w:nsid w:val="57EF3D4C"/>
     <w:multiLevelType w:val="hybridMultilevel"/>
     <w:tmpl w:val="36B4E60E"/>
@@ -1460,7 +867,7 @@
 </file>
 
 <file path=word/styles.xml><?xml version="1.0" encoding="utf-8"?>
-<w:styles xmlns:r="http://schemas.openxmlformats.org/officeDocument/2006/relationships" xmlns:w="http://schemas.openxmlformats.org/wordprocessingml/2006/main">
+<w:styles xmlns:mc="http://schemas.openxmlformats.org/markup-compatibility/2006" xmlns:r="http://schemas.openxmlformats.org/officeDocument/2006/relationships" xmlns:w="http://schemas.openxmlformats.org/wordprocessingml/2006/main" xmlns:w14="http://schemas.microsoft.com/office/word/2010/wordml" xmlns:w15="http://schemas.microsoft.com/office/word/2012/wordml" xmlns:w16cid="http://schemas.microsoft.com/office/word/2016/wordml/cid" xmlns:w16se="http://schemas.microsoft.com/office/word/2015/wordml/symex" mc:Ignorable="w14 w15 w16se w16cid">
   <w:docDefaults>
     <w:rPrDefault>
       <w:rPr>
@@ -1476,144 +883,383 @@
       </w:pPr>
     </w:pPrDefault>
   </w:docDefaults>
-  <w:latentStyles w:defLockedState="0" w:defUIPriority="99" w:defSemiHidden="1" w:defUnhideWhenUsed="1" w:defQFormat="0" w:count="267">
-    <w:lsdException w:name="Normal" w:semiHidden="0" w:uiPriority="0" w:unhideWhenUsed="0" w:qFormat="1"/>
-    <w:lsdException w:name="heading 1" w:semiHidden="0" w:uiPriority="9" w:unhideWhenUsed="0" w:qFormat="1"/>
-    <w:lsdException w:name="heading 2" w:uiPriority="9" w:qFormat="1"/>
-    <w:lsdException w:name="heading 3" w:uiPriority="9" w:qFormat="1"/>
-    <w:lsdException w:name="heading 4" w:uiPriority="9" w:qFormat="1"/>
-    <w:lsdException w:name="heading 5" w:uiPriority="9" w:qFormat="1"/>
-    <w:lsdException w:name="heading 6" w:uiPriority="9" w:qFormat="1"/>
-    <w:lsdException w:name="heading 7" w:uiPriority="9" w:qFormat="1"/>
-    <w:lsdException w:name="heading 8" w:uiPriority="9" w:qFormat="1"/>
-    <w:lsdException w:name="heading 9" w:uiPriority="9" w:qFormat="1"/>
-    <w:lsdException w:name="toc 1" w:uiPriority="39"/>
-    <w:lsdException w:name="toc 2" w:uiPriority="39"/>
-    <w:lsdException w:name="toc 3" w:uiPriority="39"/>
-    <w:lsdException w:name="toc 4" w:uiPriority="39"/>
-    <w:lsdException w:name="toc 5" w:uiPriority="39"/>
-    <w:lsdException w:name="toc 6" w:uiPriority="39"/>
-    <w:lsdException w:name="toc 7" w:uiPriority="39"/>
-    <w:lsdException w:name="toc 8" w:uiPriority="39"/>
-    <w:lsdException w:name="toc 9" w:uiPriority="39"/>
-    <w:lsdException w:name="caption" w:uiPriority="35" w:qFormat="1"/>
-    <w:lsdException w:name="Title" w:semiHidden="0" w:uiPriority="10" w:unhideWhenUsed="0" w:qFormat="1"/>
-    <w:lsdException w:name="Default Paragraph Font" w:uiPriority="1"/>
-    <w:lsdException w:name="Subtitle" w:semiHidden="0" w:uiPriority="11" w:unhideWhenUsed="0" w:qFormat="1"/>
-    <w:lsdException w:name="Strong" w:semiHidden="0" w:uiPriority="22" w:unhideWhenUsed="0" w:qFormat="1"/>
-    <w:lsdException w:name="Emphasis" w:semiHidden="0" w:uiPriority="20" w:unhideWhenUsed="0" w:qFormat="1"/>
-    <w:lsdException w:name="Table Grid" w:semiHidden="0" w:uiPriority="59" w:unhideWhenUsed="0"/>
-    <w:lsdException w:name="Placeholder Text" w:unhideWhenUsed="0"/>
-    <w:lsdException w:name="No Spacing" w:semiHidden="0" w:uiPriority="1" w:unhideWhenUsed="0" w:qFormat="1"/>
-    <w:lsdException w:name="Light Shading" w:semiHidden="0" w:uiPriority="60" w:unhideWhenUsed="0"/>
-    <w:lsdException w:name="Light List" w:semiHidden="0" w:uiPriority="61" w:unhideWhenUsed="0"/>
-    <w:lsdException w:name="Light Grid" w:semiHidden="0" w:uiPriority="62" w:unhideWhenUsed="0"/>
-    <w:lsdException w:name="Medium Shading 1" w:semiHidden="0" w:uiPriority="63" w:unhideWhenUsed="0"/>
-    <w:lsdException w:name="Medium Shading 2" w:semiHidden="0" w:uiPriority="64" w:unhideWhenUsed="0"/>
-    <w:lsdException w:name="Medium List 1" w:semiHidden="0" w:uiPriority="65" w:unhideWhenUsed="0"/>
-    <w:lsdException w:name="Medium List 2" w:semiHidden="0" w:uiPriority="66" w:unhideWhenUsed="0"/>
-    <w:lsdException w:name="Medium Grid 1" w:semiHidden="0" w:uiPriority="67" w:unhideWhenUsed="0"/>
-    <w:lsdException w:name="Medium Grid 2" w:semiHidden="0" w:uiPriority="68" w:unhideWhenUsed="0"/>
-    <w:lsdException w:name="Medium Grid 3" w:semiHidden="0" w:uiPriority="69" w:unhideWhenUsed="0"/>
-    <w:lsdException w:name="Dark List" w:semiHidden="0" w:uiPriority="70" w:unhideWhenUsed="0"/>
-    <w:lsdException w:name="Colorful Shading" w:semiHidden="0" w:uiPriority="71" w:unhideWhenUsed="0"/>
-    <w:lsdException w:name="Colorful List" w:semiHidden="0" w:uiPriority="72" w:unhideWhenUsed="0"/>
-    <w:lsdException w:name="Colorful Grid" w:semiHidden="0" w:uiPriority="73" w:unhideWhenUsed="0"/>
-    <w:lsdException w:name="Light Shading Accent 1" w:semiHidden="0" w:uiPriority="60" w:unhideWhenUsed="0"/>
-    <w:lsdException w:name="Light List Accent 1" w:semiHidden="0" w:uiPriority="61" w:unhideWhenUsed="0"/>
-    <w:lsdException w:name="Light Grid Accent 1" w:semiHidden="0" w:uiPriority="62" w:unhideWhenUsed="0"/>
-    <w:lsdException w:name="Medium Shading 1 Accent 1" w:semiHidden="0" w:uiPriority="63" w:unhideWhenUsed="0"/>
-    <w:lsdException w:name="Medium Shading 2 Accent 1" w:semiHidden="0" w:uiPriority="64" w:unhideWhenUsed="0"/>
-    <w:lsdException w:name="Medium List 1 Accent 1" w:semiHidden="0" w:uiPriority="65" w:unhideWhenUsed="0"/>
-    <w:lsdException w:name="Revision" w:unhideWhenUsed="0"/>
-    <w:lsdException w:name="List Paragraph" w:semiHidden="0" w:uiPriority="34" w:unhideWhenUsed="0" w:qFormat="1"/>
-    <w:lsdException w:name="Quote" w:semiHidden="0" w:uiPriority="29" w:unhideWhenUsed="0" w:qFormat="1"/>
-    <w:lsdException w:name="Intense Quote" w:semiHidden="0" w:uiPriority="30" w:unhideWhenUsed="0" w:qFormat="1"/>
-    <w:lsdException w:name="Medium List 2 Accent 1" w:semiHidden="0" w:uiPriority="66" w:unhideWhenUsed="0"/>
-    <w:lsdException w:name="Medium Grid 1 Accent 1" w:semiHidden="0" w:uiPriority="67" w:unhideWhenUsed="0"/>
-    <w:lsdException w:name="Medium Grid 2 Accent 1" w:semiHidden="0" w:uiPriority="68" w:unhideWhenUsed="0"/>
-    <w:lsdException w:name="Medium Grid 3 Accent 1" w:semiHidden="0" w:uiPriority="69" w:unhideWhenUsed="0"/>
-    <w:lsdException w:name="Dark List Accent 1" w:semiHidden="0" w:uiPriority="70" w:unhideWhenUsed="0"/>
-    <w:lsdException w:name="Colorful Shading Accent 1" w:semiHidden="0" w:uiPriority="71" w:unhideWhenUsed="0"/>
-    <w:lsdException w:name="Colorful List Accent 1" w:semiHidden="0" w:uiPriority="72" w:unhideWhenUsed="0"/>
-    <w:lsdException w:name="Colorful Grid Accent 1" w:semiHidden="0" w:uiPriority="73" w:unhideWhenUsed="0"/>
-    <w:lsdException w:name="Light Shading Accent 2" w:semiHidden="0" w:uiPriority="60" w:unhideWhenUsed="0"/>
-    <w:lsdException w:name="Light List Accent 2" w:semiHidden="0" w:uiPriority="61" w:unhideWhenUsed="0"/>
-    <w:lsdException w:name="Light Grid Accent 2" w:semiHidden="0" w:uiPriority="62" w:unhideWhenUsed="0"/>
-    <w:lsdException w:name="Medium Shading 1 Accent 2" w:semiHidden="0" w:uiPriority="63" w:unhideWhenUsed="0"/>
-    <w:lsdException w:name="Medium Shading 2 Accent 2" w:semiHidden="0" w:uiPriority="64" w:unhideWhenUsed="0"/>
-    <w:lsdException w:name="Medium List 1 Accent 2" w:semiHidden="0" w:uiPriority="65" w:unhideWhenUsed="0"/>
-    <w:lsdException w:name="Medium List 2 Accent 2" w:semiHidden="0" w:uiPriority="66" w:unhideWhenUsed="0"/>
-    <w:lsdException w:name="Medium Grid 1 Accent 2" w:semiHidden="0" w:uiPriority="67" w:unhideWhenUsed="0"/>
-    <w:lsdException w:name="Medium Grid 2 Accent 2" w:semiHidden="0" w:uiPriority="68" w:unhideWhenUsed="0"/>
-    <w:lsdException w:name="Medium Grid 3 Accent 2" w:semiHidden="0" w:uiPriority="69" w:unhideWhenUsed="0"/>
-    <w:lsdException w:name="Dark List Accent 2" w:semiHidden="0" w:uiPriority="70" w:unhideWhenUsed="0"/>
-    <w:lsdException w:name="Colorful Shading Accent 2" w:semiHidden="0" w:uiPriority="71" w:unhideWhenUsed="0"/>
-    <w:lsdException w:name="Colorful List Accent 2" w:semiHidden="0" w:uiPriority="72" w:unhideWhenUsed="0"/>
-    <w:lsdException w:name="Colorful Grid Accent 2" w:semiHidden="0" w:uiPriority="73" w:unhideWhenUsed="0"/>
-    <w:lsdException w:name="Light Shading Accent 3" w:semiHidden="0" w:uiPriority="60" w:unhideWhenUsed="0"/>
-    <w:lsdException w:name="Light List Accent 3" w:semiHidden="0" w:uiPriority="61" w:unhideWhenUsed="0"/>
-    <w:lsdException w:name="Light Grid Accent 3" w:semiHidden="0" w:uiPriority="62" w:unhideWhenUsed="0"/>
-    <w:lsdException w:name="Medium Shading 1 Accent 3" w:semiHidden="0" w:uiPriority="63" w:unhideWhenUsed="0"/>
-    <w:lsdException w:name="Medium Shading 2 Accent 3" w:semiHidden="0" w:uiPriority="64" w:unhideWhenUsed="0"/>
-    <w:lsdException w:name="Medium List 1 Accent 3" w:semiHidden="0" w:uiPriority="65" w:unhideWhenUsed="0"/>
-    <w:lsdException w:name="Medium List 2 Accent 3" w:semiHidden="0" w:uiPriority="66" w:unhideWhenUsed="0"/>
-    <w:lsdException w:name="Medium Grid 1 Accent 3" w:semiHidden="0" w:uiPriority="67" w:unhideWhenUsed="0"/>
-    <w:lsdException w:name="Medium Grid 2 Accent 3" w:semiHidden="0" w:uiPriority="68" w:unhideWhenUsed="0"/>
-    <w:lsdException w:name="Medium Grid 3 Accent 3" w:semiHidden="0" w:uiPriority="69" w:unhideWhenUsed="0"/>
-    <w:lsdException w:name="Dark List Accent 3" w:semiHidden="0" w:uiPriority="70" w:unhideWhenUsed="0"/>
-    <w:lsdException w:name="Colorful Shading Accent 3" w:semiHidden="0" w:uiPriority="71" w:unhideWhenUsed="0"/>
-    <w:lsdException w:name="Colorful List Accent 3" w:semiHidden="0" w:uiPriority="72" w:unhideWhenUsed="0"/>
-    <w:lsdException w:name="Colorful Grid Accent 3" w:semiHidden="0" w:uiPriority="73" w:unhideWhenUsed="0"/>
-    <w:lsdException w:name="Light Shading Accent 4" w:semiHidden="0" w:uiPriority="60" w:unhideWhenUsed="0"/>
-    <w:lsdException w:name="Light List Accent 4" w:semiHidden="0" w:uiPriority="61" w:unhideWhenUsed="0"/>
-    <w:lsdException w:name="Light Grid Accent 4" w:semiHidden="0" w:uiPriority="62" w:unhideWhenUsed="0"/>
-    <w:lsdException w:name="Medium Shading 1 Accent 4" w:semiHidden="0" w:uiPriority="63" w:unhideWhenUsed="0"/>
-    <w:lsdException w:name="Medium Shading 2 Accent 4" w:semiHidden="0" w:uiPriority="64" w:unhideWhenUsed="0"/>
-    <w:lsdException w:name="Medium List 1 Accent 4" w:semiHidden="0" w:uiPriority="65" w:unhideWhenUsed="0"/>
-    <w:lsdException w:name="Medium List 2 Accent 4" w:semiHidden="0" w:uiPriority="66" w:unhideWhenUsed="0"/>
-    <w:lsdException w:name="Medium Grid 1 Accent 4" w:semiHidden="0" w:uiPriority="67" w:unhideWhenUsed="0"/>
-    <w:lsdException w:name="Medium Grid 2 Accent 4" w:semiHidden="0" w:uiPriority="68" w:unhideWhenUsed="0"/>
-    <w:lsdException w:name="Medium Grid 3 Accent 4" w:semiHidden="0" w:uiPriority="69" w:unhideWhenUsed="0"/>
-    <w:lsdException w:name="Dark List Accent 4" w:semiHidden="0" w:uiPriority="70" w:unhideWhenUsed="0"/>
-    <w:lsdException w:name="Colorful Shading Accent 4" w:semiHidden="0" w:uiPriority="71" w:unhideWhenUsed="0"/>
-    <w:lsdException w:name="Colorful List Accent 4" w:semiHidden="0" w:uiPriority="72" w:unhideWhenUsed="0"/>
-    <w:lsdException w:name="Colorful Grid Accent 4" w:semiHidden="0" w:uiPriority="73" w:unhideWhenUsed="0"/>
-    <w:lsdException w:name="Light Shading Accent 5" w:semiHidden="0" w:uiPriority="60" w:unhideWhenUsed="0"/>
-    <w:lsdException w:name="Light List Accent 5" w:semiHidden="0" w:uiPriority="61" w:unhideWhenUsed="0"/>
-    <w:lsdException w:name="Light Grid Accent 5" w:semiHidden="0" w:uiPriority="62" w:unhideWhenUsed="0"/>
-    <w:lsdException w:name="Medium Shading 1 Accent 5" w:semiHidden="0" w:uiPriority="63" w:unhideWhenUsed="0"/>
-    <w:lsdException w:name="Medium Shading 2 Accent 5" w:semiHidden="0" w:uiPriority="64" w:unhideWhenUsed="0"/>
-    <w:lsdException w:name="Medium List 1 Accent 5" w:semiHidden="0" w:uiPriority="65" w:unhideWhenUsed="0"/>
-    <w:lsdException w:name="Medium List 2 Accent 5" w:semiHidden="0" w:uiPriority="66" w:unhideWhenUsed="0"/>
-    <w:lsdException w:name="Medium Grid 1 Accent 5" w:semiHidden="0" w:uiPriority="67" w:unhideWhenUsed="0"/>
-    <w:lsdException w:name="Medium Grid 2 Accent 5" w:semiHidden="0" w:uiPriority="68" w:unhideWhenUsed="0"/>
-    <w:lsdException w:name="Medium Grid 3 Accent 5" w:semiHidden="0" w:uiPriority="69" w:unhideWhenUsed="0"/>
-    <w:lsdException w:name="Dark List Accent 5" w:semiHidden="0" w:uiPriority="70" w:unhideWhenUsed="0"/>
-    <w:lsdException w:name="Colorful Shading Accent 5" w:semiHidden="0" w:uiPriority="71" w:unhideWhenUsed="0"/>
-    <w:lsdException w:name="Colorful List Accent 5" w:semiHidden="0" w:uiPriority="72" w:unhideWhenUsed="0"/>
-    <w:lsdException w:name="Colorful Grid Accent 5" w:semiHidden="0" w:uiPriority="73" w:unhideWhenUsed="0"/>
-    <w:lsdException w:name="Light Shading Accent 6" w:semiHidden="0" w:uiPriority="60" w:unhideWhenUsed="0"/>
-    <w:lsdException w:name="Light List Accent 6" w:semiHidden="0" w:uiPriority="61" w:unhideWhenUsed="0"/>
-    <w:lsdException w:name="Light Grid Accent 6" w:semiHidden="0" w:uiPriority="62" w:unhideWhenUsed="0"/>
-    <w:lsdException w:name="Medium Shading 1 Accent 6" w:semiHidden="0" w:uiPriority="63" w:unhideWhenUsed="0"/>
-    <w:lsdException w:name="Medium Shading 2 Accent 6" w:semiHidden="0" w:uiPriority="64" w:unhideWhenUsed="0"/>
-    <w:lsdException w:name="Medium List 1 Accent 6" w:semiHidden="0" w:uiPriority="65" w:unhideWhenUsed="0"/>
-    <w:lsdException w:name="Medium List 2 Accent 6" w:semiHidden="0" w:uiPriority="66" w:unhideWhenUsed="0"/>
-    <w:lsdException w:name="Medium Grid 1 Accent 6" w:semiHidden="0" w:uiPriority="67" w:unhideWhenUsed="0"/>
-    <w:lsdException w:name="Medium Grid 2 Accent 6" w:semiHidden="0" w:uiPriority="68" w:unhideWhenUsed="0"/>
-    <w:lsdException w:name="Medium Grid 3 Accent 6" w:semiHidden="0" w:uiPriority="69" w:unhideWhenUsed="0"/>
-    <w:lsdException w:name="Dark List Accent 6" w:semiHidden="0" w:uiPriority="70" w:unhideWhenUsed="0"/>
-    <w:lsdException w:name="Colorful Shading Accent 6" w:semiHidden="0" w:uiPriority="71" w:unhideWhenUsed="0"/>
-    <w:lsdException w:name="Colorful List Accent 6" w:semiHidden="0" w:uiPriority="72" w:unhideWhenUsed="0"/>
-    <w:lsdException w:name="Colorful Grid Accent 6" w:semiHidden="0" w:uiPriority="73" w:unhideWhenUsed="0"/>
-    <w:lsdException w:name="Subtle Emphasis" w:semiHidden="0" w:uiPriority="19" w:unhideWhenUsed="0" w:qFormat="1"/>
-    <w:lsdException w:name="Intense Emphasis" w:semiHidden="0" w:uiPriority="21" w:unhideWhenUsed="0" w:qFormat="1"/>
-    <w:lsdException w:name="Subtle Reference" w:semiHidden="0" w:uiPriority="31" w:unhideWhenUsed="0" w:qFormat="1"/>
-    <w:lsdException w:name="Intense Reference" w:semiHidden="0" w:uiPriority="32" w:unhideWhenUsed="0" w:qFormat="1"/>
-    <w:lsdException w:name="Book Title" w:semiHidden="0" w:uiPriority="33" w:unhideWhenUsed="0" w:qFormat="1"/>
-    <w:lsdException w:name="Bibliography" w:uiPriority="37"/>
-    <w:lsdException w:name="TOC Heading" w:uiPriority="39" w:qFormat="1"/>
+  <w:latentStyles w:defLockedState="0" w:defUIPriority="99" w:defSemiHidden="0" w:defUnhideWhenUsed="0" w:defQFormat="0" w:count="376">
+    <w:lsdException w:name="Normal" w:uiPriority="0" w:qFormat="1"/>
+    <w:lsdException w:name="heading 1" w:uiPriority="9" w:qFormat="1"/>
+    <w:lsdException w:name="heading 2" w:semiHidden="1" w:uiPriority="9" w:unhideWhenUsed="1" w:qFormat="1"/>
+    <w:lsdException w:name="heading 3" w:semiHidden="1" w:uiPriority="9" w:unhideWhenUsed="1" w:qFormat="1"/>
+    <w:lsdException w:name="heading 4" w:semiHidden="1" w:uiPriority="9" w:unhideWhenUsed="1" w:qFormat="1"/>
+    <w:lsdException w:name="heading 5" w:semiHidden="1" w:uiPriority="9" w:unhideWhenUsed="1" w:qFormat="1"/>
+    <w:lsdException w:name="heading 6" w:semiHidden="1" w:uiPriority="9" w:unhideWhenUsed="1" w:qFormat="1"/>
+    <w:lsdException w:name="heading 7" w:semiHidden="1" w:uiPriority="9" w:unhideWhenUsed="1" w:qFormat="1"/>
+    <w:lsdException w:name="heading 8" w:semiHidden="1" w:uiPriority="9" w:unhideWhenUsed="1" w:qFormat="1"/>
+    <w:lsdException w:name="heading 9" w:semiHidden="1" w:uiPriority="9" w:unhideWhenUsed="1" w:qFormat="1"/>
+    <w:lsdException w:name="index 1" w:semiHidden="1" w:unhideWhenUsed="1"/>
+    <w:lsdException w:name="index 2" w:semiHidden="1" w:unhideWhenUsed="1"/>
+    <w:lsdException w:name="index 3" w:semiHidden="1" w:unhideWhenUsed="1"/>
+    <w:lsdException w:name="index 4" w:semiHidden="1" w:unhideWhenUsed="1"/>
+    <w:lsdException w:name="index 5" w:semiHidden="1" w:unhideWhenUsed="1"/>
+    <w:lsdException w:name="index 6" w:semiHidden="1" w:unhideWhenUsed="1"/>
+    <w:lsdException w:name="index 7" w:semiHidden="1" w:unhideWhenUsed="1"/>
+    <w:lsdException w:name="index 8" w:semiHidden="1" w:unhideWhenUsed="1"/>
+    <w:lsdException w:name="index 9" w:semiHidden="1" w:unhideWhenUsed="1"/>
+    <w:lsdException w:name="toc 1" w:semiHidden="1" w:uiPriority="39" w:unhideWhenUsed="1"/>
+    <w:lsdException w:name="toc 2" w:semiHidden="1" w:uiPriority="39" w:unhideWhenUsed="1"/>
+    <w:lsdException w:name="toc 3" w:semiHidden="1" w:uiPriority="39" w:unhideWhenUsed="1"/>
+    <w:lsdException w:name="toc 4" w:semiHidden="1" w:uiPriority="39" w:unhideWhenUsed="1"/>
+    <w:lsdException w:name="toc 5" w:semiHidden="1" w:uiPriority="39" w:unhideWhenUsed="1"/>
+    <w:lsdException w:name="toc 6" w:semiHidden="1" w:uiPriority="39" w:unhideWhenUsed="1"/>
+    <w:lsdException w:name="toc 7" w:semiHidden="1" w:uiPriority="39" w:unhideWhenUsed="1"/>
+    <w:lsdException w:name="toc 8" w:semiHidden="1" w:uiPriority="39" w:unhideWhenUsed="1"/>
+    <w:lsdException w:name="toc 9" w:semiHidden="1" w:uiPriority="39" w:unhideWhenUsed="1"/>
+    <w:lsdException w:name="Normal Indent" w:semiHidden="1" w:unhideWhenUsed="1"/>
+    <w:lsdException w:name="footnote text" w:semiHidden="1" w:unhideWhenUsed="1"/>
+    <w:lsdException w:name="annotation text" w:semiHidden="1" w:unhideWhenUsed="1"/>
+    <w:lsdException w:name="header" w:semiHidden="1" w:unhideWhenUsed="1"/>
+    <w:lsdException w:name="footer" w:semiHidden="1" w:unhideWhenUsed="1"/>
+    <w:lsdException w:name="index heading" w:semiHidden="1" w:unhideWhenUsed="1"/>
+    <w:lsdException w:name="caption" w:semiHidden="1" w:uiPriority="35" w:unhideWhenUsed="1" w:qFormat="1"/>
+    <w:lsdException w:name="table of figures" w:semiHidden="1" w:unhideWhenUsed="1"/>
+    <w:lsdException w:name="envelope address" w:semiHidden="1" w:unhideWhenUsed="1"/>
+    <w:lsdException w:name="envelope return" w:semiHidden="1" w:unhideWhenUsed="1"/>
+    <w:lsdException w:name="footnote reference" w:semiHidden="1" w:unhideWhenUsed="1"/>
+    <w:lsdException w:name="annotation reference" w:semiHidden="1" w:unhideWhenUsed="1"/>
+    <w:lsdException w:name="line number" w:semiHidden="1" w:unhideWhenUsed="1"/>
+    <w:lsdException w:name="page number" w:semiHidden="1" w:unhideWhenUsed="1"/>
+    <w:lsdException w:name="endnote reference" w:semiHidden="1" w:unhideWhenUsed="1"/>
+    <w:lsdException w:name="endnote text" w:semiHidden="1" w:unhideWhenUsed="1"/>
+    <w:lsdException w:name="table of authorities" w:semiHidden="1" w:unhideWhenUsed="1"/>
+    <w:lsdException w:name="macro" w:semiHidden="1" w:unhideWhenUsed="1"/>
+    <w:lsdException w:name="toa heading" w:semiHidden="1" w:unhideWhenUsed="1"/>
+    <w:lsdException w:name="List" w:semiHidden="1" w:unhideWhenUsed="1"/>
+    <w:lsdException w:name="List Bullet" w:semiHidden="1" w:unhideWhenUsed="1"/>
+    <w:lsdException w:name="List Number" w:semiHidden="1" w:unhideWhenUsed="1"/>
+    <w:lsdException w:name="List 2" w:semiHidden="1" w:unhideWhenUsed="1"/>
+    <w:lsdException w:name="List 3" w:semiHidden="1" w:unhideWhenUsed="1"/>
+    <w:lsdException w:name="List 4" w:semiHidden="1" w:unhideWhenUsed="1"/>
+    <w:lsdException w:name="List 5" w:semiHidden="1" w:unhideWhenUsed="1"/>
+    <w:lsdException w:name="List Bullet 2" w:semiHidden="1" w:unhideWhenUsed="1"/>
+    <w:lsdException w:name="List Bullet 3" w:semiHidden="1" w:unhideWhenUsed="1"/>
+    <w:lsdException w:name="List Bullet 4" w:semiHidden="1" w:unhideWhenUsed="1"/>
+    <w:lsdException w:name="List Bullet 5" w:semiHidden="1" w:unhideWhenUsed="1"/>
+    <w:lsdException w:name="List Number 2" w:semiHidden="1" w:unhideWhenUsed="1"/>
+    <w:lsdException w:name="List Number 3" w:semiHidden="1" w:unhideWhenUsed="1"/>
+    <w:lsdException w:name="List Number 4" w:semiHidden="1" w:unhideWhenUsed="1"/>
+    <w:lsdException w:name="List Number 5" w:semiHidden="1" w:unhideWhenUsed="1"/>
+    <w:lsdException w:name="Title" w:uiPriority="10" w:qFormat="1"/>
+    <w:lsdException w:name="Closing" w:semiHidden="1" w:unhideWhenUsed="1"/>
+    <w:lsdException w:name="Signature" w:semiHidden="1" w:unhideWhenUsed="1"/>
+    <w:lsdException w:name="Default Paragraph Font" w:semiHidden="1" w:uiPriority="1" w:unhideWhenUsed="1"/>
+    <w:lsdException w:name="Body Text" w:semiHidden="1" w:unhideWhenUsed="1"/>
+    <w:lsdException w:name="Body Text Indent" w:semiHidden="1" w:unhideWhenUsed="1"/>
+    <w:lsdException w:name="List Continue" w:semiHidden="1" w:unhideWhenUsed="1"/>
+    <w:lsdException w:name="List Continue 2" w:semiHidden="1" w:unhideWhenUsed="1"/>
+    <w:lsdException w:name="List Continue 3" w:semiHidden="1" w:unhideWhenUsed="1"/>
+    <w:lsdException w:name="List Continue 4" w:semiHidden="1" w:unhideWhenUsed="1"/>
+    <w:lsdException w:name="List Continue 5" w:semiHidden="1" w:unhideWhenUsed="1"/>
+    <w:lsdException w:name="Message Header" w:semiHidden="1" w:unhideWhenUsed="1"/>
+    <w:lsdException w:name="Subtitle" w:uiPriority="11" w:qFormat="1"/>
+    <w:lsdException w:name="Salutation" w:semiHidden="1" w:unhideWhenUsed="1"/>
+    <w:lsdException w:name="Date" w:semiHidden="1" w:unhideWhenUsed="1"/>
+    <w:lsdException w:name="Body Text First Indent" w:semiHidden="1" w:unhideWhenUsed="1"/>
+    <w:lsdException w:name="Body Text First Indent 2" w:semiHidden="1" w:unhideWhenUsed="1"/>
+    <w:lsdException w:name="Note Heading" w:semiHidden="1" w:unhideWhenUsed="1"/>
+    <w:lsdException w:name="Body Text 2" w:semiHidden="1" w:unhideWhenUsed="1"/>
+    <w:lsdException w:name="Body Text 3" w:semiHidden="1" w:unhideWhenUsed="1"/>
+    <w:lsdException w:name="Body Text Indent 2" w:semiHidden="1" w:unhideWhenUsed="1"/>
+    <w:lsdException w:name="Body Text Indent 3" w:semiHidden="1" w:unhideWhenUsed="1"/>
+    <w:lsdException w:name="Block Text" w:semiHidden="1" w:unhideWhenUsed="1"/>
+    <w:lsdException w:name="Hyperlink" w:semiHidden="1" w:unhideWhenUsed="1"/>
+    <w:lsdException w:name="FollowedHyperlink" w:semiHidden="1" w:unhideWhenUsed="1"/>
+    <w:lsdException w:name="Strong" w:uiPriority="22" w:qFormat="1"/>
+    <w:lsdException w:name="Emphasis" w:uiPriority="20" w:qFormat="1"/>
+    <w:lsdException w:name="Document Map" w:semiHidden="1" w:unhideWhenUsed="1"/>
+    <w:lsdException w:name="Plain Text" w:semiHidden="1" w:unhideWhenUsed="1"/>
+    <w:lsdException w:name="E-mail Signature" w:semiHidden="1" w:unhideWhenUsed="1"/>
+    <w:lsdException w:name="HTML Top of Form" w:semiHidden="1" w:unhideWhenUsed="1"/>
+    <w:lsdException w:name="HTML Bottom of Form" w:semiHidden="1" w:unhideWhenUsed="1"/>
+    <w:lsdException w:name="Normal (Web)" w:semiHidden="1" w:unhideWhenUsed="1"/>
+    <w:lsdException w:name="HTML Acronym" w:semiHidden="1" w:unhideWhenUsed="1"/>
+    <w:lsdException w:name="HTML Address" w:semiHidden="1" w:unhideWhenUsed="1"/>
+    <w:lsdException w:name="HTML Cite" w:semiHidden="1" w:unhideWhenUsed="1"/>
+    <w:lsdException w:name="HTML Code" w:semiHidden="1" w:unhideWhenUsed="1"/>
+    <w:lsdException w:name="HTML Definition" w:semiHidden="1" w:unhideWhenUsed="1"/>
+    <w:lsdException w:name="HTML Keyboard" w:semiHidden="1" w:unhideWhenUsed="1"/>
+    <w:lsdException w:name="HTML Preformatted" w:semiHidden="1" w:unhideWhenUsed="1"/>
+    <w:lsdException w:name="HTML Sample" w:semiHidden="1" w:unhideWhenUsed="1"/>
+    <w:lsdException w:name="HTML Typewriter" w:semiHidden="1" w:unhideWhenUsed="1"/>
+    <w:lsdException w:name="HTML Variable" w:semiHidden="1" w:unhideWhenUsed="1"/>
+    <w:lsdException w:name="Normal Table" w:semiHidden="1" w:unhideWhenUsed="1"/>
+    <w:lsdException w:name="annotation subject" w:semiHidden="1" w:unhideWhenUsed="1"/>
+    <w:lsdException w:name="No List" w:semiHidden="1" w:unhideWhenUsed="1"/>
+    <w:lsdException w:name="Outline List 1" w:semiHidden="1" w:unhideWhenUsed="1"/>
+    <w:lsdException w:name="Outline List 2" w:semiHidden="1" w:unhideWhenUsed="1"/>
+    <w:lsdException w:name="Outline List 3" w:semiHidden="1" w:unhideWhenUsed="1"/>
+    <w:lsdException w:name="Table Simple 1" w:semiHidden="1" w:unhideWhenUsed="1"/>
+    <w:lsdException w:name="Table Simple 2" w:semiHidden="1" w:unhideWhenUsed="1"/>
+    <w:lsdException w:name="Table Simple 3" w:semiHidden="1" w:unhideWhenUsed="1"/>
+    <w:lsdException w:name="Table Classic 1" w:semiHidden="1" w:unhideWhenUsed="1"/>
+    <w:lsdException w:name="Table Classic 2" w:semiHidden="1" w:unhideWhenUsed="1"/>
+    <w:lsdException w:name="Table Classic 3" w:semiHidden="1" w:unhideWhenUsed="1"/>
+    <w:lsdException w:name="Table Classic 4" w:semiHidden="1" w:unhideWhenUsed="1"/>
+    <w:lsdException w:name="Table Colorful 1" w:semiHidden="1" w:unhideWhenUsed="1"/>
+    <w:lsdException w:name="Table Colorful 2" w:semiHidden="1" w:unhideWhenUsed="1"/>
+    <w:lsdException w:name="Table Colorful 3" w:semiHidden="1" w:unhideWhenUsed="1"/>
+    <w:lsdException w:name="Table Columns 1" w:semiHidden="1" w:unhideWhenUsed="1"/>
+    <w:lsdException w:name="Table Columns 2" w:semiHidden="1" w:unhideWhenUsed="1"/>
+    <w:lsdException w:name="Table Columns 3" w:semiHidden="1" w:unhideWhenUsed="1"/>
+    <w:lsdException w:name="Table Columns 4" w:semiHidden="1" w:unhideWhenUsed="1"/>
+    <w:lsdException w:name="Table Columns 5" w:semiHidden="1" w:unhideWhenUsed="1"/>
+    <w:lsdException w:name="Table Grid 1" w:semiHidden="1" w:unhideWhenUsed="1"/>
+    <w:lsdException w:name="Table Grid 2" w:semiHidden="1" w:unhideWhenUsed="1"/>
+    <w:lsdException w:name="Table Grid 3" w:semiHidden="1" w:unhideWhenUsed="1"/>
+    <w:lsdException w:name="Table Grid 4" w:semiHidden="1" w:unhideWhenUsed="1"/>
+    <w:lsdException w:name="Table Grid 5" w:semiHidden="1" w:unhideWhenUsed="1"/>
+    <w:lsdException w:name="Table Grid 6" w:semiHidden="1" w:unhideWhenUsed="1"/>
+    <w:lsdException w:name="Table Grid 7" w:semiHidden="1" w:unhideWhenUsed="1"/>
+    <w:lsdException w:name="Table Grid 8" w:semiHidden="1" w:unhideWhenUsed="1"/>
+    <w:lsdException w:name="Table List 1" w:semiHidden="1" w:unhideWhenUsed="1"/>
+    <w:lsdException w:name="Table List 2" w:semiHidden="1" w:unhideWhenUsed="1"/>
+    <w:lsdException w:name="Table List 3" w:semiHidden="1" w:unhideWhenUsed="1"/>
+    <w:lsdException w:name="Table List 4" w:semiHidden="1" w:unhideWhenUsed="1"/>
+    <w:lsdException w:name="Table List 5" w:semiHidden="1" w:unhideWhenUsed="1"/>
+    <w:lsdException w:name="Table List 6" w:semiHidden="1" w:unhideWhenUsed="1"/>
+    <w:lsdException w:name="Table List 7" w:semiHidden="1" w:unhideWhenUsed="1"/>
+    <w:lsdException w:name="Table List 8" w:semiHidden="1" w:unhideWhenUsed="1"/>
+    <w:lsdException w:name="Table 3D effects 1" w:semiHidden="1" w:unhideWhenUsed="1"/>
+    <w:lsdException w:name="Table 3D effects 2" w:semiHidden="1" w:unhideWhenUsed="1"/>
+    <w:lsdException w:name="Table 3D effects 3" w:semiHidden="1" w:unhideWhenUsed="1"/>
+    <w:lsdException w:name="Table Contemporary" w:semiHidden="1" w:unhideWhenUsed="1"/>
+    <w:lsdException w:name="Table Elegant" w:semiHidden="1" w:unhideWhenUsed="1"/>
+    <w:lsdException w:name="Table Professional" w:semiHidden="1" w:unhideWhenUsed="1"/>
+    <w:lsdException w:name="Table Subtle 1" w:semiHidden="1" w:unhideWhenUsed="1"/>
+    <w:lsdException w:name="Table Subtle 2" w:semiHidden="1" w:unhideWhenUsed="1"/>
+    <w:lsdException w:name="Table Web 1" w:semiHidden="1" w:unhideWhenUsed="1"/>
+    <w:lsdException w:name="Table Web 2" w:semiHidden="1" w:unhideWhenUsed="1"/>
+    <w:lsdException w:name="Table Web 3" w:semiHidden="1" w:unhideWhenUsed="1"/>
+    <w:lsdException w:name="Balloon Text" w:semiHidden="1" w:unhideWhenUsed="1"/>
+    <w:lsdException w:name="Table Grid" w:semiHidden="1" w:uiPriority="59" w:unhideWhenUsed="1"/>
+    <w:lsdException w:name="Table Theme" w:semiHidden="1" w:unhideWhenUsed="1"/>
+    <w:lsdException w:name="Placeholder Text" w:semiHidden="1"/>
+    <w:lsdException w:name="No Spacing" w:uiPriority="1" w:qFormat="1"/>
+    <w:lsdException w:name="Light Shading" w:uiPriority="60"/>
+    <w:lsdException w:name="Light List" w:uiPriority="61"/>
+    <w:lsdException w:name="Light Grid" w:uiPriority="62"/>
+    <w:lsdException w:name="Medium Shading 1" w:uiPriority="63"/>
+    <w:lsdException w:name="Medium Shading 2" w:uiPriority="64"/>
+    <w:lsdException w:name="Medium List 1" w:uiPriority="65"/>
+    <w:lsdException w:name="Medium List 2" w:uiPriority="66"/>
+    <w:lsdException w:name="Medium Grid 1" w:uiPriority="67"/>
+    <w:lsdException w:name="Medium Grid 2" w:uiPriority="68"/>
+    <w:lsdException w:name="Medium Grid 3" w:uiPriority="69"/>
+    <w:lsdException w:name="Dark List" w:uiPriority="70"/>
+    <w:lsdException w:name="Colorful Shading" w:uiPriority="71"/>
+    <w:lsdException w:name="Colorful List" w:uiPriority="72"/>
+    <w:lsdException w:name="Colorful Grid" w:uiPriority="73"/>
+    <w:lsdException w:name="Light Shading Accent 1" w:uiPriority="60"/>
+    <w:lsdException w:name="Light List Accent 1" w:uiPriority="61"/>
+    <w:lsdException w:name="Light Grid Accent 1" w:uiPriority="62"/>
+    <w:lsdException w:name="Medium Shading 1 Accent 1" w:uiPriority="63"/>
+    <w:lsdException w:name="Medium Shading 2 Accent 1" w:uiPriority="64"/>
+    <w:lsdException w:name="Medium List 1 Accent 1" w:uiPriority="65"/>
+    <w:lsdException w:name="Revision" w:semiHidden="1"/>
+    <w:lsdException w:name="List Paragraph" w:uiPriority="34" w:qFormat="1"/>
+    <w:lsdException w:name="Quote" w:uiPriority="29" w:qFormat="1"/>
+    <w:lsdException w:name="Intense Quote" w:uiPriority="30" w:qFormat="1"/>
+    <w:lsdException w:name="Medium List 2 Accent 1" w:uiPriority="66"/>
+    <w:lsdException w:name="Medium Grid 1 Accent 1" w:uiPriority="67"/>
+    <w:lsdException w:name="Medium Grid 2 Accent 1" w:uiPriority="68"/>
+    <w:lsdException w:name="Medium Grid 3 Accent 1" w:uiPriority="69"/>
+    <w:lsdException w:name="Dark List Accent 1" w:uiPriority="70"/>
+    <w:lsdException w:name="Colorful Shading Accent 1" w:uiPriority="71"/>
+    <w:lsdException w:name="Colorful List Accent 1" w:uiPriority="72"/>
+    <w:lsdException w:name="Colorful Grid Accent 1" w:uiPriority="73"/>
+    <w:lsdException w:name="Light Shading Accent 2" w:uiPriority="60"/>
+    <w:lsdException w:name="Light List Accent 2" w:uiPriority="61"/>
+    <w:lsdException w:name="Light Grid Accent 2" w:uiPriority="62"/>
+    <w:lsdException w:name="Medium Shading 1 Accent 2" w:uiPriority="63"/>
+    <w:lsdException w:name="Medium Shading 2 Accent 2" w:uiPriority="64"/>
+    <w:lsdException w:name="Medium List 1 Accent 2" w:uiPriority="65"/>
+    <w:lsdException w:name="Medium List 2 Accent 2" w:uiPriority="66"/>
+    <w:lsdException w:name="Medium Grid 1 Accent 2" w:uiPriority="67"/>
+    <w:lsdException w:name="Medium Grid 2 Accent 2" w:uiPriority="68"/>
+    <w:lsdException w:name="Medium Grid 3 Accent 2" w:uiPriority="69"/>
+    <w:lsdException w:name="Dark List Accent 2" w:uiPriority="70"/>
+    <w:lsdException w:name="Colorful Shading Accent 2" w:uiPriority="71"/>
+    <w:lsdException w:name="Colorful List Accent 2" w:uiPriority="72"/>
+    <w:lsdException w:name="Colorful Grid Accent 2" w:uiPriority="73"/>
+    <w:lsdException w:name="Light Shading Accent 3" w:uiPriority="60"/>
+    <w:lsdException w:name="Light List Accent 3" w:uiPriority="61"/>
+    <w:lsdException w:name="Light Grid Accent 3" w:uiPriority="62"/>
+    <w:lsdException w:name="Medium Shading 1 Accent 3" w:uiPriority="63"/>
+    <w:lsdException w:name="Medium Shading 2 Accent 3" w:uiPriority="64"/>
+    <w:lsdException w:name="Medium List 1 Accent 3" w:uiPriority="65"/>
+    <w:lsdException w:name="Medium List 2 Accent 3" w:uiPriority="66"/>
+    <w:lsdException w:name="Medium Grid 1 Accent 3" w:uiPriority="67"/>
+    <w:lsdException w:name="Medium Grid 2 Accent 3" w:uiPriority="68"/>
+    <w:lsdException w:name="Medium Grid 3 Accent 3" w:uiPriority="69"/>
+    <w:lsdException w:name="Dark List Accent 3" w:uiPriority="70"/>
+    <w:lsdException w:name="Colorful Shading Accent 3" w:uiPriority="71"/>
+    <w:lsdException w:name="Colorful List Accent 3" w:uiPriority="72"/>
+    <w:lsdException w:name="Colorful Grid Accent 3" w:uiPriority="73"/>
+    <w:lsdException w:name="Light Shading Accent 4" w:uiPriority="60"/>
+    <w:lsdException w:name="Light List Accent 4" w:uiPriority="61"/>
+    <w:lsdException w:name="Light Grid Accent 4" w:uiPriority="62"/>
+    <w:lsdException w:name="Medium Shading 1 Accent 4" w:uiPriority="63"/>
+    <w:lsdException w:name="Medium Shading 2 Accent 4" w:uiPriority="64"/>
+    <w:lsdException w:name="Medium List 1 Accent 4" w:uiPriority="65"/>
+    <w:lsdException w:name="Medium List 2 Accent 4" w:uiPriority="66"/>
+    <w:lsdException w:name="Medium Grid 1 Accent 4" w:uiPriority="67"/>
+    <w:lsdException w:name="Medium Grid 2 Accent 4" w:uiPriority="68"/>
+    <w:lsdException w:name="Medium Grid 3 Accent 4" w:uiPriority="69"/>
+    <w:lsdException w:name="Dark List Accent 4" w:uiPriority="70"/>
+    <w:lsdException w:name="Colorful Shading Accent 4" w:uiPriority="71"/>
+    <w:lsdException w:name="Colorful List Accent 4" w:uiPriority="72"/>
+    <w:lsdException w:name="Colorful Grid Accent 4" w:uiPriority="73"/>
+    <w:lsdException w:name="Light Shading Accent 5" w:uiPriority="60"/>
+    <w:lsdException w:name="Light List Accent 5" w:uiPriority="61"/>
+    <w:lsdException w:name="Light Grid Accent 5" w:uiPriority="62"/>
+    <w:lsdException w:name="Medium Shading 1 Accent 5" w:uiPriority="63"/>
+    <w:lsdException w:name="Medium Shading 2 Accent 5" w:uiPriority="64"/>
+    <w:lsdException w:name="Medium List 1 Accent 5" w:uiPriority="65"/>
+    <w:lsdException w:name="Medium List 2 Accent 5" w:uiPriority="66"/>
+    <w:lsdException w:name="Medium Grid 1 Accent 5" w:uiPriority="67"/>
+    <w:lsdException w:name="Medium Grid 2 Accent 5" w:uiPriority="68"/>
+    <w:lsdException w:name="Medium Grid 3 Accent 5" w:uiPriority="69"/>
+    <w:lsdException w:name="Dark List Accent 5" w:uiPriority="70"/>
+    <w:lsdException w:name="Colorful Shading Accent 5" w:uiPriority="71"/>
+    <w:lsdException w:name="Colorful List Accent 5" w:uiPriority="72"/>
+    <w:lsdException w:name="Colorful Grid Accent 5" w:uiPriority="73"/>
+    <w:lsdException w:name="Light Shading Accent 6" w:uiPriority="60"/>
+    <w:lsdException w:name="Light List Accent 6" w:uiPriority="61"/>
+    <w:lsdException w:name="Light Grid Accent 6" w:uiPriority="62"/>
+    <w:lsdException w:name="Medium Shading 1 Accent 6" w:uiPriority="63"/>
+    <w:lsdException w:name="Medium Shading 2 Accent 6" w:uiPriority="64"/>
+    <w:lsdException w:name="Medium List 1 Accent 6" w:uiPriority="65"/>
+    <w:lsdException w:name="Medium List 2 Accent 6" w:uiPriority="66"/>
+    <w:lsdException w:name="Medium Grid 1 Accent 6" w:uiPriority="67"/>
+    <w:lsdException w:name="Medium Grid 2 Accent 6" w:uiPriority="68"/>
+    <w:lsdException w:name="Medium Grid 3 Accent 6" w:uiPriority="69"/>
+    <w:lsdException w:name="Dark List Accent 6" w:uiPriority="70"/>
+    <w:lsdException w:name="Colorful Shading Accent 6" w:uiPriority="71"/>
+    <w:lsdException w:name="Colorful List Accent 6" w:uiPriority="72"/>
+    <w:lsdException w:name="Colorful Grid Accent 6" w:uiPriority="73"/>
+    <w:lsdException w:name="Subtle Emphasis" w:uiPriority="19" w:qFormat="1"/>
+    <w:lsdException w:name="Intense Emphasis" w:uiPriority="21" w:qFormat="1"/>
+    <w:lsdException w:name="Subtle Reference" w:uiPriority="31" w:qFormat="1"/>
+    <w:lsdException w:name="Intense Reference" w:uiPriority="32" w:qFormat="1"/>
+    <w:lsdException w:name="Book Title" w:uiPriority="33" w:qFormat="1"/>
+    <w:lsdException w:name="Bibliography" w:semiHidden="1" w:uiPriority="37" w:unhideWhenUsed="1"/>
+    <w:lsdException w:name="TOC Heading" w:semiHidden="1" w:uiPriority="39" w:unhideWhenUsed="1" w:qFormat="1"/>
+    <w:lsdException w:name="Plain Table 1" w:uiPriority="41"/>
+    <w:lsdException w:name="Plain Table 2" w:uiPriority="42"/>
+    <w:lsdException w:name="Plain Table 3" w:uiPriority="43"/>
+    <w:lsdException w:name="Plain Table 4" w:uiPriority="44"/>
+    <w:lsdException w:name="Plain Table 5" w:uiPriority="45"/>
+    <w:lsdException w:name="Grid Table Light" w:uiPriority="40"/>
+    <w:lsdException w:name="Grid Table 1 Light" w:uiPriority="46"/>
+    <w:lsdException w:name="Grid Table 2" w:uiPriority="47"/>
+    <w:lsdException w:name="Grid Table 3" w:uiPriority="48"/>
+    <w:lsdException w:name="Grid Table 4" w:uiPriority="49"/>
+    <w:lsdException w:name="Grid Table 5 Dark" w:uiPriority="50"/>
+    <w:lsdException w:name="Grid Table 6 Colorful" w:uiPriority="51"/>
+    <w:lsdException w:name="Grid Table 7 Colorful" w:uiPriority="52"/>
+    <w:lsdException w:name="Grid Table 1 Light Accent 1" w:uiPriority="46"/>
+    <w:lsdException w:name="Grid Table 2 Accent 1" w:uiPriority="47"/>
+    <w:lsdException w:name="Grid Table 3 Accent 1" w:uiPriority="48"/>
+    <w:lsdException w:name="Grid Table 4 Accent 1" w:uiPriority="49"/>
+    <w:lsdException w:name="Grid Table 5 Dark Accent 1" w:uiPriority="50"/>
+    <w:lsdException w:name="Grid Table 6 Colorful Accent 1" w:uiPriority="51"/>
+    <w:lsdException w:name="Grid Table 7 Colorful Accent 1" w:uiPriority="52"/>
+    <w:lsdException w:name="Grid Table 1 Light Accent 2" w:uiPriority="46"/>
+    <w:lsdException w:name="Grid Table 2 Accent 2" w:uiPriority="47"/>
+    <w:lsdException w:name="Grid Table 3 Accent 2" w:uiPriority="48"/>
+    <w:lsdException w:name="Grid Table 4 Accent 2" w:uiPriority="49"/>
+    <w:lsdException w:name="Grid Table 5 Dark Accent 2" w:uiPriority="50"/>
+    <w:lsdException w:name="Grid Table 6 Colorful Accent 2" w:uiPriority="51"/>
+    <w:lsdException w:name="Grid Table 7 Colorful Accent 2" w:uiPriority="52"/>
+    <w:lsdException w:name="Grid Table 1 Light Accent 3" w:uiPriority="46"/>
+    <w:lsdException w:name="Grid Table 2 Accent 3" w:uiPriority="47"/>
+    <w:lsdException w:name="Grid Table 3 Accent 3" w:uiPriority="48"/>
+    <w:lsdException w:name="Grid Table 4 Accent 3" w:uiPriority="49"/>
+    <w:lsdException w:name="Grid Table 5 Dark Accent 3" w:uiPriority="50"/>
+    <w:lsdException w:name="Grid Table 6 Colorful Accent 3" w:uiPriority="51"/>
+    <w:lsdException w:name="Grid Table 7 Colorful Accent 3" w:uiPriority="52"/>
+    <w:lsdException w:name="Grid Table 1 Light Accent 4" w:uiPriority="46"/>
+    <w:lsdException w:name="Grid Table 2 Accent 4" w:uiPriority="47"/>
+    <w:lsdException w:name="Grid Table 3 Accent 4" w:uiPriority="48"/>
+    <w:lsdException w:name="Grid Table 4 Accent 4" w:uiPriority="49"/>
+    <w:lsdException w:name="Grid Table 5 Dark Accent 4" w:uiPriority="50"/>
+    <w:lsdException w:name="Grid Table 6 Colorful Accent 4" w:uiPriority="51"/>
+    <w:lsdException w:name="Grid Table 7 Colorful Accent 4" w:uiPriority="52"/>
+    <w:lsdException w:name="Grid Table 1 Light Accent 5" w:uiPriority="46"/>
+    <w:lsdException w:name="Grid Table 2 Accent 5" w:uiPriority="47"/>
+    <w:lsdException w:name="Grid Table 3 Accent 5" w:uiPriority="48"/>
+    <w:lsdException w:name="Grid Table 4 Accent 5" w:uiPriority="49"/>
+    <w:lsdException w:name="Grid Table 5 Dark Accent 5" w:uiPriority="50"/>
+    <w:lsdException w:name="Grid Table 6 Colorful Accent 5" w:uiPriority="51"/>
+    <w:lsdException w:name="Grid Table 7 Colorful Accent 5" w:uiPriority="52"/>
+    <w:lsdException w:name="Grid Table 1 Light Accent 6" w:uiPriority="46"/>
+    <w:lsdException w:name="Grid Table 2 Accent 6" w:uiPriority="47"/>
+    <w:lsdException w:name="Grid Table 3 Accent 6" w:uiPriority="48"/>
+    <w:lsdException w:name="Grid Table 4 Accent 6" w:uiPriority="49"/>
+    <w:lsdException w:name="Grid Table 5 Dark Accent 6" w:uiPriority="50"/>
+    <w:lsdException w:name="Grid Table 6 Colorful Accent 6" w:uiPriority="51"/>
+    <w:lsdException w:name="Grid Table 7 Colorful Accent 6" w:uiPriority="52"/>
+    <w:lsdException w:name="List Table 1 Light" w:uiPriority="46"/>
+    <w:lsdException w:name="List Table 2" w:uiPriority="47"/>
+    <w:lsdException w:name="List Table 3" w:uiPriority="48"/>
+    <w:lsdException w:name="List Table 4" w:uiPriority="49"/>
+    <w:lsdException w:name="List Table 5 Dark" w:uiPriority="50"/>
+    <w:lsdException w:name="List Table 6 Colorful" w:uiPriority="51"/>
+    <w:lsdException w:name="List Table 7 Colorful" w:uiPriority="52"/>
+    <w:lsdException w:name="List Table 1 Light Accent 1" w:uiPriority="46"/>
+    <w:lsdException w:name="List Table 2 Accent 1" w:uiPriority="47"/>
+    <w:lsdException w:name="List Table 3 Accent 1" w:uiPriority="48"/>
+    <w:lsdException w:name="List Table 4 Accent 1" w:uiPriority="49"/>
+    <w:lsdException w:name="List Table 5 Dark Accent 1" w:uiPriority="50"/>
+    <w:lsdException w:name="List Table 6 Colorful Accent 1" w:uiPriority="51"/>
+    <w:lsdException w:name="List Table 7 Colorful Accent 1" w:uiPriority="52"/>
+    <w:lsdException w:name="List Table 1 Light Accent 2" w:uiPriority="46"/>
+    <w:lsdException w:name="List Table 2 Accent 2" w:uiPriority="47"/>
+    <w:lsdException w:name="List Table 3 Accent 2" w:uiPriority="48"/>
+    <w:lsdException w:name="List Table 4 Accent 2" w:uiPriority="49"/>
+    <w:lsdException w:name="List Table 5 Dark Accent 2" w:uiPriority="50"/>
+    <w:lsdException w:name="List Table 6 Colorful Accent 2" w:uiPriority="51"/>
+    <w:lsdException w:name="List Table 7 Colorful Accent 2" w:uiPriority="52"/>
+    <w:lsdException w:name="List Table 1 Light Accent 3" w:uiPriority="46"/>
+    <w:lsdException w:name="List Table 2 Accent 3" w:uiPriority="47"/>
+    <w:lsdException w:name="List Table 3 Accent 3" w:uiPriority="48"/>
+    <w:lsdException w:name="List Table 4 Accent 3" w:uiPriority="49"/>
+    <w:lsdException w:name="List Table 5 Dark Accent 3" w:uiPriority="50"/>
+    <w:lsdException w:name="List Table 6 Colorful Accent 3" w:uiPriority="51"/>
+    <w:lsdException w:name="List Table 7 Colorful Accent 3" w:uiPriority="52"/>
+    <w:lsdException w:name="List Table 1 Light Accent 4" w:uiPriority="46"/>
+    <w:lsdException w:name="List Table 2 Accent 4" w:uiPriority="47"/>
+    <w:lsdException w:name="List Table 3 Accent 4" w:uiPriority="48"/>
+    <w:lsdException w:name="List Table 4 Accent 4" w:uiPriority="49"/>
+    <w:lsdException w:name="List Table 5 Dark Accent 4" w:uiPriority="50"/>
+    <w:lsdException w:name="List Table 6 Colorful Accent 4" w:uiPriority="51"/>
+    <w:lsdException w:name="List Table 7 Colorful Accent 4" w:uiPriority="52"/>
+    <w:lsdException w:name="List Table 1 Light Accent 5" w:uiPriority="46"/>
+    <w:lsdException w:name="List Table 2 Accent 5" w:uiPriority="47"/>
+    <w:lsdException w:name="List Table 3 Accent 5" w:uiPriority="48"/>
+    <w:lsdException w:name="List Table 4 Accent 5" w:uiPriority="49"/>
+    <w:lsdException w:name="List Table 5 Dark Accent 5" w:uiPriority="50"/>
+    <w:lsdException w:name="List Table 6 Colorful Accent 5" w:uiPriority="51"/>
+    <w:lsdException w:name="List Table 7 Colorful Accent 5" w:uiPriority="52"/>
+    <w:lsdException w:name="List Table 1 Light Accent 6" w:uiPriority="46"/>
+    <w:lsdException w:name="List Table 2 Accent 6" w:uiPriority="47"/>
+    <w:lsdException w:name="List Table 3 Accent 6" w:uiPriority="48"/>
+    <w:lsdException w:name="List Table 4 Accent 6" w:uiPriority="49"/>
+    <w:lsdException w:name="List Table 5 Dark Accent 6" w:uiPriority="50"/>
+    <w:lsdException w:name="List Table 6 Colorful Accent 6" w:uiPriority="51"/>
+    <w:lsdException w:name="List Table 7 Colorful Accent 6" w:uiPriority="52"/>
+    <w:lsdException w:name="Mention" w:semiHidden="1" w:unhideWhenUsed="1"/>
+    <w:lsdException w:name="Smart Hyperlink" w:semiHidden="1" w:unhideWhenUsed="1"/>
+    <w:lsdException w:name="Hashtag" w:semiHidden="1" w:unhideWhenUsed="1"/>
+    <w:lsdException w:name="Unresolved Mention" w:semiHidden="1" w:unhideWhenUsed="1"/>
+    <w:lsdException w:name="Smart Link" w:semiHidden="1" w:unhideWhenUsed="1"/>
   </w:latentStyles>
   <w:style w:type="paragraph" w:default="1" w:styleId="Normal">
     <w:name w:val="Normal"/>
@@ -1631,7 +1277,6 @@
     <w:uiPriority w:val="99"/>
     <w:semiHidden/>
     <w:unhideWhenUsed/>
-    <w:qFormat/>
     <w:tblPr>
       <w:tblInd w:w="0" w:type="dxa"/>
       <w:tblCellMar>
